--- a/Algorithm/This_Question.docx
+++ b/Algorithm/This_Question.docx
@@ -112,9 +112,41 @@
           </wp:inline>
         </w:drawing>
       </w:r>
+    </w:p>
+    <w:p>
+      <w:r>
+        <w:br w:type="page"/>
+      </w:r>
       <w:bookmarkStart w:id="0" w:name="_GoBack"/>
       <w:bookmarkEnd w:id="0"/>
     </w:p>
+    <w:tbl>
+      <w:tblPr>
+        <w:tblStyle w:val="TableGrid"/>
+        <w:tblW w:w="0" w:type="auto"/>
+        <w:tblLook w:val="04A0" w:firstRow="1" w:lastRow="0" w:firstColumn="1" w:lastColumn="0" w:noHBand="0" w:noVBand="1"/>
+      </w:tblPr>
+      <w:tblGrid>
+        <w:gridCol w:w="11016"/>
+      </w:tblGrid>
+      <w:tr>
+        <w:tc>
+          <w:tcPr>
+            <w:tcW w:w="11016" w:type="dxa"/>
+          </w:tcPr>
+          <w:p/>
+        </w:tc>
+      </w:tr>
+      <w:tr>
+        <w:tc>
+          <w:tcPr>
+            <w:tcW w:w="11016" w:type="dxa"/>
+          </w:tcPr>
+          <w:p/>
+        </w:tc>
+      </w:tr>
+    </w:tbl>
+    <w:p/>
     <w:sectPr>
       <w:footerReference w:type="even" r:id="rId9"/>
       <w:footerReference w:type="default" r:id="rId10"/>
@@ -543,6 +575,29 @@
     <w:uiPriority w:val="99"/>
     <w:rsid w:val="00D01C05"/>
   </w:style>
+  <w:style w:type="table" w:styleId="TableGrid">
+    <w:name w:val="Table Grid"/>
+    <w:basedOn w:val="TableNormal"/>
+    <w:uiPriority w:val="59"/>
+    <w:rsid w:val="00786AB8"/>
+    <w:tblPr>
+      <w:tblInd w:w="0" w:type="dxa"/>
+      <w:tblBorders>
+        <w:top w:val="single" w:sz="4" w:space="0" w:color="auto"/>
+        <w:left w:val="single" w:sz="4" w:space="0" w:color="auto"/>
+        <w:bottom w:val="single" w:sz="4" w:space="0" w:color="auto"/>
+        <w:right w:val="single" w:sz="4" w:space="0" w:color="auto"/>
+        <w:insideH w:val="single" w:sz="4" w:space="0" w:color="auto"/>
+        <w:insideV w:val="single" w:sz="4" w:space="0" w:color="auto"/>
+      </w:tblBorders>
+      <w:tblCellMar>
+        <w:top w:w="0" w:type="dxa"/>
+        <w:left w:w="108" w:type="dxa"/>
+        <w:bottom w:w="0" w:type="dxa"/>
+        <w:right w:w="108" w:type="dxa"/>
+      </w:tblCellMar>
+    </w:tblPr>
+  </w:style>
 </w:styles>
 </file>
 
@@ -805,6 +860,29 @@
     <w:link w:val="Header"/>
     <w:uiPriority w:val="99"/>
     <w:rsid w:val="00D01C05"/>
+  </w:style>
+  <w:style w:type="table" w:styleId="TableGrid">
+    <w:name w:val="Table Grid"/>
+    <w:basedOn w:val="TableNormal"/>
+    <w:uiPriority w:val="59"/>
+    <w:rsid w:val="00786AB8"/>
+    <w:tblPr>
+      <w:tblInd w:w="0" w:type="dxa"/>
+      <w:tblBorders>
+        <w:top w:val="single" w:sz="4" w:space="0" w:color="auto"/>
+        <w:left w:val="single" w:sz="4" w:space="0" w:color="auto"/>
+        <w:bottom w:val="single" w:sz="4" w:space="0" w:color="auto"/>
+        <w:right w:val="single" w:sz="4" w:space="0" w:color="auto"/>
+        <w:insideH w:val="single" w:sz="4" w:space="0" w:color="auto"/>
+        <w:insideV w:val="single" w:sz="4" w:space="0" w:color="auto"/>
+      </w:tblBorders>
+      <w:tblCellMar>
+        <w:top w:w="0" w:type="dxa"/>
+        <w:left w:w="108" w:type="dxa"/>
+        <w:bottom w:w="0" w:type="dxa"/>
+        <w:right w:w="108" w:type="dxa"/>
+      </w:tblCellMar>
+    </w:tblPr>
   </w:style>
 </w:styles>
 </file>

--- a/Algorithm/This_Question.docx
+++ b/Algorithm/This_Question.docx
@@ -120,33 +120,6 @@
       <w:bookmarkStart w:id="0" w:name="_GoBack"/>
       <w:bookmarkEnd w:id="0"/>
     </w:p>
-    <w:tbl>
-      <w:tblPr>
-        <w:tblStyle w:val="TableGrid"/>
-        <w:tblW w:w="0" w:type="auto"/>
-        <w:tblLook w:val="04A0" w:firstRow="1" w:lastRow="0" w:firstColumn="1" w:lastColumn="0" w:noHBand="0" w:noVBand="1"/>
-      </w:tblPr>
-      <w:tblGrid>
-        <w:gridCol w:w="11016"/>
-      </w:tblGrid>
-      <w:tr>
-        <w:tc>
-          <w:tcPr>
-            <w:tcW w:w="11016" w:type="dxa"/>
-          </w:tcPr>
-          <w:p/>
-        </w:tc>
-      </w:tr>
-      <w:tr>
-        <w:tc>
-          <w:tcPr>
-            <w:tcW w:w="11016" w:type="dxa"/>
-          </w:tcPr>
-          <w:p/>
-        </w:tc>
-      </w:tr>
-    </w:tbl>
-    <w:p/>
     <w:sectPr>
       <w:footerReference w:type="even" r:id="rId9"/>
       <w:footerReference w:type="default" r:id="rId10"/>

--- a/Algorithm/This_Question.docx
+++ b/Algorithm/This_Question.docx
@@ -117,12 +117,129 @@
       <w:r>
         <w:br w:type="page"/>
       </w:r>
+      <w:r>
+        <w:rPr>
+          <w:noProof/>
+        </w:rPr>
+        <w:drawing>
+          <wp:anchor distT="0" distB="0" distL="114300" distR="114300" simplePos="0" relativeHeight="251658240" behindDoc="0" locked="0" layoutInCell="1" allowOverlap="1" wp14:anchorId="638FEF0A" wp14:editId="21E830C2">
+            <wp:simplePos x="0" y="0"/>
+            <wp:positionH relativeFrom="column">
+              <wp:align>left</wp:align>
+            </wp:positionH>
+            <wp:positionV relativeFrom="paragraph">
+              <wp:align>top</wp:align>
+            </wp:positionV>
+            <wp:extent cx="5056505" cy="8915400"/>
+            <wp:effectExtent l="0" t="0" r="0" b="0"/>
+            <wp:wrapSquare wrapText="bothSides"/>
+            <wp:docPr id="4" name="Picture 4" descr="Macintosh HD:Users:hiroko:Desktop:Screen Shot 2017-09-11 at 5.46.46 PM.png"/>
+            <wp:cNvGraphicFramePr>
+              <a:graphicFrameLocks xmlns:a="http://schemas.openxmlformats.org/drawingml/2006/main" noChangeAspect="1"/>
+            </wp:cNvGraphicFramePr>
+            <a:graphic xmlns:a="http://schemas.openxmlformats.org/drawingml/2006/main">
+              <a:graphicData uri="http://schemas.openxmlformats.org/drawingml/2006/picture">
+                <pic:pic xmlns:pic="http://schemas.openxmlformats.org/drawingml/2006/picture">
+                  <pic:nvPicPr>
+                    <pic:cNvPr id="0" name="Picture 2" descr="Macintosh HD:Users:hiroko:Desktop:Screen Shot 2017-09-11 at 5.46.46 PM.png"/>
+                    <pic:cNvPicPr>
+                      <a:picLocks noChangeAspect="1" noChangeArrowheads="1"/>
+                    </pic:cNvPicPr>
+                  </pic:nvPicPr>
+                  <pic:blipFill>
+                    <a:blip r:embed="rId9">
+                      <a:extLst>
+                        <a:ext uri="{28A0092B-C50C-407E-A947-70E740481C1C}">
+                          <a14:useLocalDpi xmlns:a14="http://schemas.microsoft.com/office/drawing/2010/main" val="0"/>
+                        </a:ext>
+                      </a:extLst>
+                    </a:blip>
+                    <a:srcRect/>
+                    <a:stretch>
+                      <a:fillRect/>
+                    </a:stretch>
+                  </pic:blipFill>
+                  <pic:spPr bwMode="auto">
+                    <a:xfrm>
+                      <a:off x="0" y="0"/>
+                      <a:ext cx="5056505" cy="8915400"/>
+                    </a:xfrm>
+                    <a:prstGeom prst="rect">
+                      <a:avLst/>
+                    </a:prstGeom>
+                    <a:noFill/>
+                    <a:ln>
+                      <a:noFill/>
+                    </a:ln>
+                  </pic:spPr>
+                </pic:pic>
+              </a:graphicData>
+            </a:graphic>
+          </wp:anchor>
+        </w:drawing>
+      </w:r>
+      <w:r>
+        <w:br w:type="textWrapping" w:clear="all"/>
+      </w:r>
+      <w:r>
+        <w:rPr>
+          <w:noProof/>
+        </w:rPr>
+        <w:drawing>
+          <wp:inline distT="0" distB="0" distL="0" distR="0" wp14:anchorId="0E2D7869" wp14:editId="38A0B0DB">
+            <wp:extent cx="6858000" cy="5689600"/>
+            <wp:effectExtent l="0" t="0" r="0" b="0"/>
+            <wp:docPr id="5" name="Picture 5" descr="Macintosh HD:Users:hiroko:Desktop:Screen Shot 2017-09-11 at 5.47.18 PM.png"/>
+            <wp:cNvGraphicFramePr>
+              <a:graphicFrameLocks xmlns:a="http://schemas.openxmlformats.org/drawingml/2006/main" noChangeAspect="1"/>
+            </wp:cNvGraphicFramePr>
+            <a:graphic xmlns:a="http://schemas.openxmlformats.org/drawingml/2006/main">
+              <a:graphicData uri="http://schemas.openxmlformats.org/drawingml/2006/picture">
+                <pic:pic xmlns:pic="http://schemas.openxmlformats.org/drawingml/2006/picture">
+                  <pic:nvPicPr>
+                    <pic:cNvPr id="0" name="Picture 3" descr="Macintosh HD:Users:hiroko:Desktop:Screen Shot 2017-09-11 at 5.47.18 PM.png"/>
+                    <pic:cNvPicPr>
+                      <a:picLocks noChangeAspect="1" noChangeArrowheads="1"/>
+                    </pic:cNvPicPr>
+                  </pic:nvPicPr>
+                  <pic:blipFill>
+                    <a:blip r:embed="rId10">
+                      <a:extLst>
+                        <a:ext uri="{28A0092B-C50C-407E-A947-70E740481C1C}">
+                          <a14:useLocalDpi xmlns:a14="http://schemas.microsoft.com/office/drawing/2010/main" val="0"/>
+                        </a:ext>
+                      </a:extLst>
+                    </a:blip>
+                    <a:srcRect/>
+                    <a:stretch>
+                      <a:fillRect/>
+                    </a:stretch>
+                  </pic:blipFill>
+                  <pic:spPr bwMode="auto">
+                    <a:xfrm>
+                      <a:off x="0" y="0"/>
+                      <a:ext cx="6858000" cy="5689600"/>
+                    </a:xfrm>
+                    <a:prstGeom prst="rect">
+                      <a:avLst/>
+                    </a:prstGeom>
+                    <a:noFill/>
+                    <a:ln>
+                      <a:noFill/>
+                    </a:ln>
+                  </pic:spPr>
+                </pic:pic>
+              </a:graphicData>
+            </a:graphic>
+          </wp:inline>
+        </w:drawing>
+      </w:r>
       <w:bookmarkStart w:id="0" w:name="_GoBack"/>
       <w:bookmarkEnd w:id="0"/>
     </w:p>
     <w:sectPr>
-      <w:footerReference w:type="even" r:id="rId9"/>
-      <w:footerReference w:type="default" r:id="rId10"/>
+      <w:footerReference w:type="even" r:id="rId11"/>
+      <w:footerReference w:type="default" r:id="rId12"/>
       <w:pgSz w:w="12240" w:h="15840"/>
       <w:pgMar w:top="720" w:right="720" w:bottom="720" w:left="720" w:header="720" w:footer="720" w:gutter="0"/>
       <w:cols w:space="720"/>
